--- a/论文.docx
+++ b/论文.docx
@@ -7,12 +7,16 @@
         <w:rPr>
           <w:b/>
           <w:bCs/>
+          <w:sz w:val="24"/>
+          <w:szCs w:val="28"/>
         </w:rPr>
       </w:pPr>
       <w:r>
         <w:rPr>
           <w:b/>
           <w:bCs/>
+          <w:sz w:val="24"/>
+          <w:szCs w:val="28"/>
         </w:rPr>
         <w:t>道路网络构建模型</w:t>
       </w:r>
@@ -26,9 +30,17 @@
       </w:pPr>
     </w:p>
     <w:p>
-      <w:r>
-        <w:rPr>
-          <w:rFonts w:hint="eastAsia"/>
+      <w:pPr>
+        <w:rPr>
+          <w:b/>
+          <w:bCs/>
+        </w:rPr>
+      </w:pPr>
+      <w:r>
+        <w:rPr>
+          <w:rFonts w:hint="eastAsia"/>
+          <w:b/>
+          <w:bCs/>
         </w:rPr>
         <w:t>道路模拟软件介绍</w:t>
       </w:r>
@@ -46,10 +58,37 @@
       </w:r>
       <w:proofErr w:type="spellEnd"/>
       <w:r>
-        <w:t xml:space="preserve"> (SUMO)是一个开源的、微观的、连续的交通模拟包，具有 高度便携的特点</w:t>
-      </w:r>
-      <w:r>
-        <w:t>。它可以模拟由单个车辆组成 的给定交通需求的道路网络。它是纯微观的，每辆车都有明确的模型，有自己的路线</w:t>
+        <w:t xml:space="preserve"> (SUMO)是一个开源的、微观的、连续的交通模拟包</w:t>
+      </w:r>
+      <w:r>
+        <w:rPr>
+          <w:rFonts w:hint="eastAsia"/>
+        </w:rPr>
+        <w:t>。</w:t>
+      </w:r>
+      <w:r>
+        <w:rPr>
+          <w:rFonts w:hint="eastAsia"/>
+        </w:rPr>
+        <w:t>在过去的十年里，</w:t>
+      </w:r>
+      <w:r>
+        <w:rPr>
+          <w:rFonts w:hint="eastAsia"/>
+        </w:rPr>
+        <w:t>S</w:t>
+      </w:r>
+      <w:r>
+        <w:t>UMO</w:t>
+      </w:r>
+      <w:r>
+        <w:rPr>
+          <w:rFonts w:hint="eastAsia"/>
+        </w:rPr>
+        <w:t>已经发展成为一个完整的特色交通建模实用程序套件</w:t>
+      </w:r>
+      <w:r>
+        <w:t>。它可以模拟由单个车辆组成的给定交通需求的道路网络。它是纯微观的，每辆车都有明确的模型，有自己的路线</w:t>
       </w:r>
       <w:r>
         <w:rPr>
@@ -58,33 +97,16 @@
         <w:t>，</w:t>
       </w:r>
       <w:r>
-        <w:t>并通过网络单独移动。城市交通仿真软件 SUMO 包括准备和执行流量模拟所需的所有应用程序（网络和路由导入、DUA、仿真平台）。</w:t>
-      </w:r>
-      <w:r>
-        <w:t>它允许模拟一个给定的交通需求，其中包括一个车辆移动通过一个给定的道路网络</w:t>
-      </w:r>
-      <w:r>
-        <w:rPr>
-          <w:rFonts w:hint="eastAsia"/>
-        </w:rPr>
-        <w:t>，</w:t>
-      </w:r>
-      <w:r>
-        <w:t>在默认情况下模拟是确定性的，但</w:t>
-      </w:r>
-      <w:hyperlink r:id="rId6" w:tgtFrame="_blank" w:history="1">
-        <w:r>
-          <w:t>引入随机性</w:t>
-        </w:r>
-      </w:hyperlink>
-      <w:r>
-        <w:t>有不同的选择</w:t>
-      </w:r>
-      <w:r>
-        <w:t>。仿真允许解决一个大的交通管理主题。</w:t>
-      </w:r>
-      <w:r>
-        <w:t>它允许包括行人在内的多式联运模拟，并配有一套大型的场景创建工具。</w:t>
+        <w:t>并通过网络单独移动</w:t>
+      </w:r>
+      <w:r>
+        <w:rPr>
+          <w:rFonts w:hint="eastAsia"/>
+        </w:rPr>
+        <w:t>。</w:t>
+      </w:r>
+      <w:r>
+        <w:t>SUMO 包括准备和执行流量模拟所需的所有应用程序（网络</w:t>
       </w:r>
     </w:p>
     <w:p>
@@ -92,25 +114,57 @@
         <w:ind w:firstLineChars="200" w:firstLine="420"/>
       </w:pPr>
       <w:r>
-        <w:t>SUMO 提供了简易的 Python 接口，此接口能够满足开发者在仿真软件上进行开发，通过此接口开发者能够实时地对仿真 实验的参数，交通道路的各种组件以及即时状态信息进行设置、构建、读取和修改</w:t>
-      </w:r>
-      <w:r>
-        <w:rPr>
-          <w:rFonts w:hint="eastAsia"/>
-        </w:rPr>
-        <w:t>。</w:t>
+        <w:t>SUMO 提供了简易的 Python 接口，此接口能够满足开发者在仿真软件上进行开发，通过此接口开发者能够实时地对仿真实验的参数，交通道路的各种组件以及即时状态信息进行设置、构建、读取和修改</w:t>
+      </w:r>
+      <w:r>
+        <w:rPr>
+          <w:rFonts w:hint="eastAsia"/>
+        </w:rPr>
+        <w:t>，同时支持</w:t>
+      </w:r>
+      <w:r>
+        <w:rPr>
+          <w:rFonts w:hint="eastAsia"/>
+        </w:rPr>
+        <w:t>外部不同模拟套件的扩展。</w:t>
       </w:r>
     </w:p>
     <w:p/>
     <w:p>
-      <w:r>
+      <w:pPr>
+        <w:rPr>
+          <w:b/>
+          <w:bCs/>
+        </w:rPr>
+      </w:pPr>
+      <w:r>
+        <w:rPr>
+          <w:b/>
+          <w:bCs/>
+        </w:rPr>
+        <w:t>道路模拟具体实现和应用</w:t>
+      </w:r>
+    </w:p>
+    <w:p>
+      <w:pPr>
+        <w:rPr>
+          <w:rFonts w:hint="eastAsia"/>
+        </w:rPr>
+      </w:pPr>
+      <w:r>
+        <w:rPr>
+          <w:rFonts w:hint="eastAsia"/>
+        </w:rPr>
         <w:t>1</w:t>
       </w:r>
       <w:r>
-        <w:rPr>
-          <w:rFonts w:hint="eastAsia"/>
-        </w:rPr>
-        <w:t>、</w:t>
+        <w:t>.</w:t>
+      </w:r>
+      <w:r>
+        <w:rPr>
+          <w:rFonts w:hint="eastAsia"/>
+        </w:rPr>
+        <w:t>地图导入</w:t>
       </w:r>
     </w:p>
     <w:p>
@@ -165,6 +219,214 @@
             <wp:extent cx="3200400" cy="2546141"/>
             <wp:effectExtent l="0" t="0" r="0" b="6985"/>
             <wp:docPr id="1" name="图片 1"/>
+            <wp:cNvGraphicFramePr>
+              <a:graphicFrameLocks xmlns:a="http://schemas.openxmlformats.org/drawingml/2006/main" noChangeAspect="1"/>
+            </wp:cNvGraphicFramePr>
+            <a:graphic xmlns:a="http://schemas.openxmlformats.org/drawingml/2006/main">
+              <a:graphicData uri="http://schemas.openxmlformats.org/drawingml/2006/picture">
+                <pic:pic xmlns:pic="http://schemas.openxmlformats.org/drawingml/2006/picture">
+                  <pic:nvPicPr>
+                    <pic:cNvPr id="1" name=""/>
+                    <pic:cNvPicPr/>
+                  </pic:nvPicPr>
+                  <pic:blipFill>
+                    <a:blip r:embed="rId6"/>
+                    <a:stretch>
+                      <a:fillRect/>
+                    </a:stretch>
+                  </pic:blipFill>
+                  <pic:spPr>
+                    <a:xfrm>
+                      <a:off x="0" y="0"/>
+                      <a:ext cx="3208137" cy="2552296"/>
+                    </a:xfrm>
+                    <a:prstGeom prst="rect">
+                      <a:avLst/>
+                    </a:prstGeom>
+                  </pic:spPr>
+                </pic:pic>
+              </a:graphicData>
+            </a:graphic>
+          </wp:inline>
+        </w:drawing>
+      </w:r>
+    </w:p>
+    <w:p>
+      <w:pPr>
+        <w:pStyle w:val="a4"/>
+        <w:jc w:val="center"/>
+      </w:pPr>
+      <w:r>
+        <w:t>图</w:t>
+      </w:r>
+      <w:r>
+        <w:t xml:space="preserve"> </w:t>
+      </w:r>
+      <w:r>
+        <w:fldChar w:fldCharType="begin"/>
+      </w:r>
+      <w:r>
+        <w:instrText xml:space="preserve"> SEQ </w:instrText>
+      </w:r>
+      <w:r>
+        <w:instrText>图</w:instrText>
+      </w:r>
+      <w:r>
+        <w:instrText xml:space="preserve"> \* ARABIC </w:instrText>
+      </w:r>
+      <w:r>
+        <w:fldChar w:fldCharType="separate"/>
+      </w:r>
+      <w:r>
+        <w:rPr>
+          <w:noProof/>
+        </w:rPr>
+        <w:t>1</w:t>
+      </w:r>
+      <w:r>
+        <w:fldChar w:fldCharType="end"/>
+      </w:r>
+      <w:r>
+        <w:t xml:space="preserve"> </w:t>
+      </w:r>
+      <w:r>
+        <w:rPr>
+          <w:rFonts w:hint="eastAsia"/>
+        </w:rPr>
+        <w:t>南京长江大桥附近区域路网获取</w:t>
+      </w:r>
+    </w:p>
+    <w:p>
+      <w:pPr>
+        <w:ind w:firstLine="420"/>
+      </w:pPr>
+      <w:r>
+        <w:rPr>
+          <w:rFonts w:hint="eastAsia"/>
+        </w:rPr>
+        <w:t>接下</w:t>
+      </w:r>
+      <w:r>
+        <w:rPr>
+          <w:rFonts w:hint="eastAsia"/>
+        </w:rPr>
+        <w:t>来</w:t>
+      </w:r>
+      <w:r>
+        <w:rPr>
+          <w:rFonts w:hint="eastAsia"/>
+        </w:rPr>
+        <w:t>通过</w:t>
+      </w:r>
+      <w:proofErr w:type="spellStart"/>
+      <w:r>
+        <w:t>J</w:t>
+      </w:r>
+      <w:r>
+        <w:rPr>
+          <w:rFonts w:hint="eastAsia"/>
+        </w:rPr>
+        <w:t>osm</w:t>
+      </w:r>
+      <w:proofErr w:type="spellEnd"/>
+      <w:r>
+        <w:rPr>
+          <w:rFonts w:hint="eastAsia"/>
+        </w:rPr>
+        <w:t>工具对下载的</w:t>
+      </w:r>
+      <w:r>
+        <w:rPr>
+          <w:rFonts w:hint="eastAsia"/>
+        </w:rPr>
+        <w:t>路网</w:t>
+      </w:r>
+      <w:r>
+        <w:rPr>
+          <w:rFonts w:hint="eastAsia"/>
+        </w:rPr>
+        <w:t>进行编辑，</w:t>
+      </w:r>
+      <w:bookmarkStart w:id="0" w:name="_Hlk116145611"/>
+      <w:r>
+        <w:rPr>
+          <w:rFonts w:hint="eastAsia"/>
+        </w:rPr>
+        <w:t>删去不需要的支路等留下主干道</w:t>
+      </w:r>
+      <w:bookmarkEnd w:id="0"/>
+      <w:r>
+        <w:rPr>
+          <w:rFonts w:hint="eastAsia"/>
+        </w:rPr>
+        <w:t>。</w:t>
+      </w:r>
+      <w:r>
+        <w:rPr>
+          <w:rFonts w:hint="eastAsia"/>
+        </w:rPr>
+        <w:t>在编辑完成后保存。</w:t>
+      </w:r>
+      <w:r>
+        <w:t>然后</w:t>
+      </w:r>
+      <w:bookmarkStart w:id="1" w:name="_Hlk116145625"/>
+      <w:r>
+        <w:t>利用 SUMO 的 NETCONVERT 工具将下载的道路数据.</w:t>
+      </w:r>
+      <w:proofErr w:type="spellStart"/>
+      <w:r>
+        <w:t>os</w:t>
+      </w:r>
+      <w:r>
+        <w:rPr>
+          <w:rFonts w:hint="eastAsia"/>
+        </w:rPr>
+        <w:t>m</w:t>
+      </w:r>
+      <w:proofErr w:type="spellEnd"/>
+      <w:r>
+        <w:t>文件结合配置类型文件.type.xml 转换为 SUMO 道路文件.net.xml</w:t>
+      </w:r>
+      <w:bookmarkEnd w:id="1"/>
+      <w:r>
+        <w:rPr>
+          <w:rFonts w:hint="eastAsia"/>
+        </w:rPr>
+        <w:t>，可以在</w:t>
+      </w:r>
+      <w:bookmarkStart w:id="2" w:name="OLE_LINK1"/>
+      <w:proofErr w:type="spellStart"/>
+      <w:r>
+        <w:rPr>
+          <w:rFonts w:hint="eastAsia"/>
+        </w:rPr>
+        <w:t>netedit</w:t>
+      </w:r>
+      <w:bookmarkEnd w:id="2"/>
+      <w:proofErr w:type="spellEnd"/>
+      <w:r>
+        <w:rPr>
+          <w:rFonts w:hint="eastAsia"/>
+        </w:rPr>
+        <w:t>中查看生成的路网文件。</w:t>
+      </w:r>
+    </w:p>
+    <w:p>
+      <w:pPr>
+        <w:keepNext/>
+        <w:ind w:firstLine="420"/>
+      </w:pPr>
+      <w:r>
+        <w:rPr>
+          <w:noProof/>
+        </w:rPr>
+        <w:lastRenderedPageBreak/>
+        <w:drawing>
+          <wp:inline distT="0" distB="0" distL="0" distR="0" wp14:anchorId="30C011A7" wp14:editId="4441FEEB">
+            <wp:extent cx="5274310" cy="3446780"/>
+            <wp:effectExtent l="0" t="0" r="2540" b="1270"/>
+            <wp:docPr id="2" name="图片 2"/>
             <wp:cNvGraphicFramePr>
               <a:graphicFrameLocks xmlns:a="http://schemas.openxmlformats.org/drawingml/2006/main" noChangeAspect="1"/>
             </wp:cNvGraphicFramePr>
@@ -184,7 +446,7 @@
                   <pic:spPr>
                     <a:xfrm>
                       <a:off x="0" y="0"/>
-                      <a:ext cx="3208137" cy="2552296"/>
+                      <a:ext cx="5274310" cy="3446780"/>
                     </a:xfrm>
                     <a:prstGeom prst="rect">
                       <a:avLst/>
@@ -201,6 +463,10 @@
       <w:pPr>
         <w:pStyle w:val="a4"/>
         <w:jc w:val="center"/>
+        <w:rPr>
+          <w:b/>
+          <w:bCs/>
+        </w:rPr>
       </w:pPr>
       <w:r>
         <w:t>图</w:t>
@@ -227,7 +493,7 @@
         <w:rPr>
           <w:noProof/>
         </w:rPr>
-        <w:t>1</w:t>
+        <w:t>2</w:t>
       </w:r>
       <w:r>
         <w:fldChar w:fldCharType="end"/>
@@ -235,11 +501,19 @@
       <w:r>
         <w:t xml:space="preserve"> </w:t>
       </w:r>
-      <w:r>
-        <w:rPr>
-          <w:rFonts w:hint="eastAsia"/>
-        </w:rPr>
-        <w:t>南京长江大桥附近区域路网获取</w:t>
+      <w:proofErr w:type="spellStart"/>
+      <w:r>
+        <w:rPr>
+          <w:rFonts w:hint="eastAsia"/>
+        </w:rPr>
+        <w:t>netedit</w:t>
+      </w:r>
+      <w:proofErr w:type="spellEnd"/>
+      <w:r>
+        <w:rPr>
+          <w:rFonts w:hint="eastAsia"/>
+        </w:rPr>
+        <w:t>南京长江大桥路网图</w:t>
       </w:r>
     </w:p>
     <w:p>
@@ -250,117 +524,46 @@
         <w:rPr>
           <w:rFonts w:hint="eastAsia"/>
         </w:rPr>
-        <w:t>接下里通过</w:t>
+        <w:t>2、</w:t>
+      </w:r>
+      <w:r>
+        <w:rPr>
+          <w:rFonts w:hint="eastAsia"/>
+        </w:rPr>
+        <w:t>在</w:t>
       </w:r>
       <w:proofErr w:type="spellStart"/>
       <w:r>
-        <w:t>J</w:t>
-      </w:r>
-      <w:r>
-        <w:rPr>
-          <w:rFonts w:hint="eastAsia"/>
-        </w:rPr>
-        <w:t>osm</w:t>
+        <w:rPr>
+          <w:rFonts w:hint="eastAsia"/>
+        </w:rPr>
+        <w:t>netedit</w:t>
       </w:r>
       <w:proofErr w:type="spellEnd"/>
       <w:r>
         <w:rPr>
           <w:rFonts w:hint="eastAsia"/>
         </w:rPr>
-        <w:t>工具对下载的</w:t>
-      </w:r>
-      <w:r>
-        <w:rPr>
-          <w:rFonts w:hint="eastAsia"/>
-        </w:rPr>
-        <w:t>路网</w:t>
-      </w:r>
-      <w:r>
-        <w:rPr>
-          <w:rFonts w:hint="eastAsia"/>
-        </w:rPr>
-        <w:t>进行编辑，</w:t>
-      </w:r>
-      <w:bookmarkStart w:id="0" w:name="_Hlk116145611"/>
-      <w:r>
-        <w:rPr>
-          <w:rFonts w:hint="eastAsia"/>
-        </w:rPr>
-        <w:t>删去不需要的支路等留下主干道</w:t>
-      </w:r>
-      <w:bookmarkEnd w:id="0"/>
-      <w:r>
-        <w:rPr>
-          <w:rFonts w:hint="eastAsia"/>
-        </w:rPr>
-        <w:t>。</w:t>
-      </w:r>
-      <w:r>
-        <w:rPr>
-          <w:rFonts w:hint="eastAsia"/>
-        </w:rPr>
-        <w:t>在编辑完成后保存。</w:t>
-      </w:r>
-      <w:r>
-        <w:t>然后</w:t>
-      </w:r>
-      <w:bookmarkStart w:id="1" w:name="_Hlk116145625"/>
-      <w:r>
-        <w:t>利用 SUMO 的 NETCONVERT 工具将下载的道路数据.</w:t>
-      </w:r>
-      <w:proofErr w:type="spellStart"/>
-      <w:r>
-        <w:t>os</w:t>
-      </w:r>
-      <w:r>
-        <w:rPr>
-          <w:rFonts w:hint="eastAsia"/>
-        </w:rPr>
-        <w:t>m</w:t>
-      </w:r>
-      <w:proofErr w:type="spellEnd"/>
-      <w:r>
-        <w:t>文件结合配置类型文件.type.xml 转换为 SUMO 道路文件.net.xml</w:t>
-      </w:r>
-      <w:bookmarkEnd w:id="1"/>
-      <w:r>
-        <w:rPr>
-          <w:rFonts w:hint="eastAsia"/>
-        </w:rPr>
-        <w:t>，可以在</w:t>
-      </w:r>
-      <w:bookmarkStart w:id="2" w:name="OLE_LINK1"/>
-      <w:proofErr w:type="spellStart"/>
-      <w:r>
-        <w:rPr>
-          <w:rFonts w:hint="eastAsia"/>
-        </w:rPr>
-        <w:t>netedit</w:t>
-      </w:r>
-      <w:bookmarkEnd w:id="2"/>
-      <w:proofErr w:type="spellEnd"/>
-      <w:r>
-        <w:rPr>
-          <w:rFonts w:hint="eastAsia"/>
-        </w:rPr>
-        <w:t>中查看生成的路网文件。</w:t>
-      </w:r>
-    </w:p>
-    <w:p>
-      <w:pPr>
-        <w:keepNext/>
+        <w:t>中可以给道路添加信号灯，并进行设置</w:t>
+      </w:r>
+    </w:p>
+    <w:p>
+      <w:pPr>
         <w:ind w:firstLine="420"/>
+        <w:jc w:val="center"/>
+        <w:rPr>
+          <w:rFonts w:hint="eastAsia"/>
+        </w:rPr>
       </w:pPr>
       <w:r>
         <w:rPr>
           <w:noProof/>
         </w:rPr>
-        <w:lastRenderedPageBreak/>
         <w:drawing>
-          <wp:inline distT="0" distB="0" distL="0" distR="0" wp14:anchorId="30C011A7" wp14:editId="4441FEEB">
-            <wp:extent cx="5274310" cy="3446780"/>
-            <wp:effectExtent l="0" t="0" r="2540" b="1270"/>
-            <wp:docPr id="2" name="图片 2"/>
+          <wp:inline distT="0" distB="0" distL="0" distR="0" wp14:anchorId="5635B072" wp14:editId="5B942E59">
+            <wp:extent cx="3032289" cy="2831134"/>
+            <wp:effectExtent l="0" t="0" r="0" b="7620"/>
+            <wp:docPr id="6" name="图片 6"/>
             <wp:cNvGraphicFramePr>
               <a:graphicFrameLocks xmlns:a="http://schemas.openxmlformats.org/drawingml/2006/main" noChangeAspect="1"/>
             </wp:cNvGraphicFramePr>
@@ -380,7 +583,7 @@
                   <pic:spPr>
                     <a:xfrm>
                       <a:off x="0" y="0"/>
-                      <a:ext cx="5274310" cy="3446780"/>
+                      <a:ext cx="3043296" cy="2841411"/>
                     </a:xfrm>
                     <a:prstGeom prst="rect">
                       <a:avLst/>
@@ -397,150 +600,104 @@
       <w:pPr>
         <w:pStyle w:val="a4"/>
         <w:jc w:val="center"/>
-        <w:rPr>
-          <w:b/>
-          <w:bCs/>
-        </w:rPr>
-      </w:pPr>
-      <w:r>
+      </w:pPr>
+      <w:r>
+        <w:rPr>
+          <w:rFonts w:hint="eastAsia"/>
+        </w:rPr>
         <w:t>图</w:t>
       </w:r>
       <w:r>
+        <w:rPr>
+          <w:rFonts w:hint="eastAsia"/>
+        </w:rPr>
+        <w:t>3</w:t>
+      </w:r>
+      <w:r>
         <w:t xml:space="preserve"> </w:t>
       </w:r>
-      <w:r>
-        <w:fldChar w:fldCharType="begin"/>
-      </w:r>
-      <w:r>
-        <w:instrText xml:space="preserve"> SEQ </w:instrText>
-      </w:r>
-      <w:r>
-        <w:instrText>图</w:instrText>
-      </w:r>
-      <w:r>
-        <w:instrText xml:space="preserve"> \* ARABIC </w:instrText>
-      </w:r>
-      <w:r>
-        <w:fldChar w:fldCharType="separate"/>
-      </w:r>
+      <w:proofErr w:type="spellStart"/>
+      <w:r>
+        <w:t>netedit</w:t>
+      </w:r>
+      <w:proofErr w:type="spellEnd"/>
+      <w:r>
+        <w:t xml:space="preserve"> </w:t>
+      </w:r>
+      <w:r>
+        <w:rPr>
+          <w:rFonts w:hint="eastAsia"/>
+        </w:rPr>
+        <w:t>设置信号灯</w:t>
+      </w:r>
+    </w:p>
+    <w:p>
+      <w:pPr>
+        <w:ind w:firstLine="420"/>
+        <w:rPr>
+          <w:rFonts w:hint="eastAsia"/>
+        </w:rPr>
+      </w:pPr>
+    </w:p>
+    <w:p>
+      <w:pPr>
+        <w:ind w:firstLine="420"/>
+      </w:pPr>
+      <w:r>
+        <w:t>3</w:t>
+      </w:r>
+      <w:r>
+        <w:rPr>
+          <w:rFonts w:hint="eastAsia"/>
+        </w:rPr>
+        <w:t>、</w:t>
+      </w:r>
+      <w:r>
+        <w:t>SUMO 仿真</w:t>
+      </w:r>
+      <w:r>
+        <w:rPr>
+          <w:rFonts w:hint="eastAsia"/>
+        </w:rPr>
+        <w:t>：</w:t>
+      </w:r>
+    </w:p>
+    <w:p>
+      <w:pPr>
+        <w:ind w:firstLine="420"/>
+      </w:pPr>
+      <w:r>
+        <w:t>SUMO 仿真是在道路交通网络的基础上，为用户提供了大量的工具和方法来创建道路网络进行仿真，其中命令行是最常用的方式。道路网络的建立主要涉及两个方面：道路拓扑结构和交通流信息。道路拓扑包括红绿灯，交通流信息包括车号、行驶速度、 车型等相关信息。在 SUMO 中，模型是</w:t>
+      </w:r>
+      <w:bookmarkStart w:id="3" w:name="_Hlk116145679"/>
+      <w:r>
+        <w:t xml:space="preserve">通过编写可扩展的文本 XML </w:t>
+      </w:r>
+      <w:bookmarkEnd w:id="3"/>
+      <w:r>
+        <w:t>来创建的。</w:t>
+      </w:r>
+      <w:bookmarkStart w:id="4" w:name="_Hlk116145754"/>
+      <w:r>
+        <w:t>与路网主体相对应的两部分是道路拓扑文件（*.net.xml）和车辆流路径文件（*.rou.xml）</w:t>
+      </w:r>
+      <w:bookmarkEnd w:id="4"/>
+      <w:r>
+        <w:t>。 其中，车流路径文件取决于道路拓扑文件，因为要在道路拓扑中设置车辆开始和行驶。 设置这两个文件并将它</w:t>
+      </w:r>
+      <w:r>
+        <w:lastRenderedPageBreak/>
+        <w:t>们作为输入文件写入配置文件</w:t>
+      </w:r>
+    </w:p>
+    <w:p>
+      <w:pPr>
+        <w:ind w:firstLine="420"/>
+      </w:pPr>
       <w:r>
         <w:rPr>
           <w:noProof/>
         </w:rPr>
-        <w:t>2</w:t>
-      </w:r>
-      <w:r>
-        <w:fldChar w:fldCharType="end"/>
-      </w:r>
-      <w:r>
-        <w:t xml:space="preserve"> </w:t>
-      </w:r>
-      <w:proofErr w:type="spellStart"/>
-      <w:r>
-        <w:rPr>
-          <w:rFonts w:hint="eastAsia"/>
-        </w:rPr>
-        <w:t>netedit</w:t>
-      </w:r>
-      <w:proofErr w:type="spellEnd"/>
-      <w:r>
-        <w:rPr>
-          <w:rFonts w:hint="eastAsia"/>
-        </w:rPr>
-        <w:t>南京长江大桥路网图</w:t>
-      </w:r>
-    </w:p>
-    <w:p>
-      <w:pPr>
-        <w:ind w:firstLine="420"/>
-      </w:pPr>
-      <w:r>
-        <w:rPr>
-          <w:rFonts w:hint="eastAsia"/>
-        </w:rPr>
-        <w:t>2、</w:t>
-      </w:r>
-      <w:r>
-        <w:rPr>
-          <w:rFonts w:hint="eastAsia"/>
-        </w:rPr>
-        <w:t>在</w:t>
-      </w:r>
-      <w:proofErr w:type="spellStart"/>
-      <w:r>
-        <w:rPr>
-          <w:rFonts w:hint="eastAsia"/>
-        </w:rPr>
-        <w:t>netedit</w:t>
-      </w:r>
-      <w:proofErr w:type="spellEnd"/>
-      <w:r>
-        <w:rPr>
-          <w:rFonts w:hint="eastAsia"/>
-        </w:rPr>
-        <w:t>中可以给道路添加信号灯，并进行设置</w:t>
-      </w:r>
-    </w:p>
-    <w:p>
-      <w:pPr>
-        <w:ind w:firstLine="420"/>
-      </w:pPr>
-    </w:p>
-    <w:p>
-      <w:pPr>
-        <w:ind w:firstLine="420"/>
-      </w:pPr>
-      <w:r>
-        <w:t>3</w:t>
-      </w:r>
-      <w:r>
-        <w:rPr>
-          <w:rFonts w:hint="eastAsia"/>
-        </w:rPr>
-        <w:t>、</w:t>
-      </w:r>
-      <w:r>
-        <w:t>SUMO 仿真</w:t>
-      </w:r>
-      <w:r>
-        <w:rPr>
-          <w:rFonts w:hint="eastAsia"/>
-        </w:rPr>
-        <w:t>：</w:t>
-      </w:r>
-    </w:p>
-    <w:p>
-      <w:pPr>
-        <w:ind w:firstLine="420"/>
-      </w:pPr>
-      <w:r>
-        <w:t>SUMO 仿真是在道路交通网络的基础上，为用户提供了大量的工具和方法来创建道路网络进行仿真，其中命令行是最常用的方式。道路网络的建立主要涉及两个方面：道路拓扑结构和交通流信息。道路拓扑包括红绿灯，交通流信息包括车号、行驶速度、 车型等相关信息。在 SUMO 中，模型是</w:t>
-      </w:r>
-      <w:bookmarkStart w:id="3" w:name="_Hlk116145679"/>
-      <w:r>
-        <w:t xml:space="preserve">通过编写可扩展的文本 XML </w:t>
-      </w:r>
-      <w:bookmarkEnd w:id="3"/>
-      <w:r>
-        <w:t>来创建的。</w:t>
-      </w:r>
-      <w:bookmarkStart w:id="4" w:name="_Hlk116145754"/>
-      <w:r>
-        <w:t>与路网主体相对应的两部分是道路拓扑文件（*.net.xml）和车辆流路径文件（*.rou.xml）</w:t>
-      </w:r>
-      <w:bookmarkEnd w:id="4"/>
-      <w:r>
-        <w:t>。 其中，车流路径文件取决于道路拓扑文件，因为要在道路拓扑中设置车辆开始和行驶。 设置这两个文件并将它们作为输入文件写入配置文件</w:t>
-      </w:r>
-    </w:p>
-    <w:p>
-      <w:pPr>
-        <w:ind w:firstLine="420"/>
-        <w:rPr>
-          <w:rFonts w:hint="eastAsia"/>
-        </w:rPr>
-      </w:pPr>
-      <w:r>
         <w:drawing>
           <wp:inline distT="0" distB="0" distL="0" distR="0" wp14:anchorId="03CF2DD7" wp14:editId="71510EBB">
             <wp:extent cx="5274310" cy="1685290"/>
@@ -587,7 +744,6 @@
         <w:rPr>
           <w:noProof/>
         </w:rPr>
-        <w:lastRenderedPageBreak/>
         <w:drawing>
           <wp:inline distT="0" distB="0" distL="0" distR="0" wp14:anchorId="02A05C31" wp14:editId="5CFD7181">
             <wp:extent cx="1228896" cy="3524742"/>
@@ -683,7 +839,19 @@
       </w:r>
       <w:proofErr w:type="spellEnd"/>
       <w:r>
-        <w:t xml:space="preserve"> 随机生成，而无需编写 trip 文件，可以通过命令行设 置车辆数量。该方法中的车辆是随机的，相当于建立一组不规则运动的节点。路径文 件中还可以根据研究需要自行设置车辆模型和车辆跟随模型，两者都是通过添加命令 行的方式实现。 最后，为了便于仿真，还需要编写一个配置文件</w:t>
+        <w:t xml:space="preserve"> 随机生成，而无需编写 trip 文件，可以通过命令行设 </w:t>
+      </w:r>
+      <w:proofErr w:type="gramStart"/>
+      <w:r>
+        <w:t>置车辆</w:t>
+      </w:r>
+      <w:proofErr w:type="gramEnd"/>
+      <w:r>
+        <w:t>数量。该方法中的车辆是随机的，相当于建立一组不规则运动的节点。路径文 件中还可以根据研究需要自行设置车辆模型和车辆跟随模型，两者都是通过添加命令 行的方式实现。 最后，为了便于</w:t>
+      </w:r>
+      <w:r>
+        <w:lastRenderedPageBreak/>
+        <w:t>仿真，还需要编写一个配置文件</w:t>
       </w:r>
       <w:proofErr w:type="spellStart"/>
       <w:r>
@@ -711,12 +879,12 @@
     <w:p>
       <w:pPr>
         <w:ind w:firstLine="420"/>
+        <w:jc w:val="center"/>
       </w:pPr>
       <w:r>
         <w:rPr>
           <w:noProof/>
         </w:rPr>
-        <w:lastRenderedPageBreak/>
         <w:drawing>
           <wp:inline distT="0" distB="0" distL="0" distR="0" wp14:anchorId="1406FB21" wp14:editId="6ADCE7CB">
             <wp:extent cx="3762900" cy="2314898"/>
@@ -822,6 +990,27 @@
         </w:rPr>
         <w:t>来控制每条道路的车流量。</w:t>
       </w:r>
+      <w:r>
+        <w:rPr>
+          <w:rFonts w:hint="eastAsia"/>
+        </w:rPr>
+        <w:t>在使用交通流来生成路径时，可以不考虑流量流向的最终边，而是通过在交叉口考虑转向比来进行代替。使用“</w:t>
+      </w:r>
+      <w:proofErr w:type="spellStart"/>
+      <w:r>
+        <w:t>jtrrouter</w:t>
+      </w:r>
+      <w:proofErr w:type="spellEnd"/>
+      <w:r>
+        <w:t>”将交叉口流量和转向比作为输入源，生成路径文件。</w:t>
+      </w:r>
+    </w:p>
+    <w:p>
+      <w:pPr>
+        <w:rPr>
+          <w:rFonts w:hint="eastAsia"/>
+        </w:rPr>
+      </w:pPr>
     </w:p>
     <w:sectPr>
       <w:pgSz w:w="11906" w:h="16838"/>
@@ -1293,6 +1482,74 @@
       <w:szCs w:val="44"/>
     </w:rPr>
   </w:style>
+  <w:style w:type="paragraph" w:styleId="2">
+    <w:name w:val="heading 2"/>
+    <w:basedOn w:val="a"/>
+    <w:next w:val="a"/>
+    <w:link w:val="20"/>
+    <w:uiPriority w:val="9"/>
+    <w:unhideWhenUsed/>
+    <w:qFormat/>
+    <w:rsid w:val="00893811"/>
+    <w:pPr>
+      <w:keepNext/>
+      <w:keepLines/>
+      <w:spacing w:before="260" w:after="260" w:line="416" w:lineRule="auto"/>
+      <w:outlineLvl w:val="1"/>
+    </w:pPr>
+    <w:rPr>
+      <w:rFonts w:asciiTheme="majorHAnsi" w:eastAsiaTheme="majorEastAsia" w:hAnsiTheme="majorHAnsi" w:cstheme="majorBidi"/>
+      <w:b/>
+      <w:bCs/>
+      <w:sz w:val="32"/>
+      <w:szCs w:val="32"/>
+    </w:rPr>
+  </w:style>
+  <w:style w:type="paragraph" w:styleId="3">
+    <w:name w:val="heading 3"/>
+    <w:basedOn w:val="a"/>
+    <w:link w:val="30"/>
+    <w:uiPriority w:val="9"/>
+    <w:qFormat/>
+    <w:rsid w:val="00893811"/>
+    <w:pPr>
+      <w:widowControl/>
+      <w:spacing w:before="100" w:beforeAutospacing="1" w:after="100" w:afterAutospacing="1"/>
+      <w:jc w:val="left"/>
+      <w:outlineLvl w:val="2"/>
+    </w:pPr>
+    <w:rPr>
+      <w:rFonts w:ascii="宋体" w:eastAsia="宋体" w:hAnsi="宋体" w:cs="宋体"/>
+      <w:b/>
+      <w:bCs/>
+      <w:kern w:val="0"/>
+      <w:sz w:val="27"/>
+      <w:szCs w:val="27"/>
+    </w:rPr>
+  </w:style>
+  <w:style w:type="paragraph" w:styleId="4">
+    <w:name w:val="heading 4"/>
+    <w:basedOn w:val="a"/>
+    <w:next w:val="a"/>
+    <w:link w:val="40"/>
+    <w:uiPriority w:val="9"/>
+    <w:unhideWhenUsed/>
+    <w:qFormat/>
+    <w:rsid w:val="00893811"/>
+    <w:pPr>
+      <w:keepNext/>
+      <w:keepLines/>
+      <w:spacing w:before="280" w:after="290" w:line="376" w:lineRule="auto"/>
+      <w:outlineLvl w:val="3"/>
+    </w:pPr>
+    <w:rPr>
+      <w:rFonts w:asciiTheme="majorHAnsi" w:eastAsiaTheme="majorEastAsia" w:hAnsiTheme="majorHAnsi" w:cstheme="majorBidi"/>
+      <w:b/>
+      <w:bCs/>
+      <w:sz w:val="28"/>
+      <w:szCs w:val="28"/>
+    </w:rPr>
+  </w:style>
   <w:style w:type="character" w:default="1" w:styleId="a0">
     <w:name w:val="Default Paragraph Font"/>
     <w:uiPriority w:val="1"/>
@@ -1422,6 +1679,54 @@
     <w:rPr>
       <w:sz w:val="18"/>
       <w:szCs w:val="18"/>
+    </w:rPr>
+  </w:style>
+  <w:style w:type="character" w:customStyle="1" w:styleId="30">
+    <w:name w:val="标题 3 字符"/>
+    <w:basedOn w:val="a0"/>
+    <w:link w:val="3"/>
+    <w:uiPriority w:val="9"/>
+    <w:rsid w:val="00893811"/>
+    <w:rPr>
+      <w:rFonts w:ascii="宋体" w:eastAsia="宋体" w:hAnsi="宋体" w:cs="宋体"/>
+      <w:b/>
+      <w:bCs/>
+      <w:kern w:val="0"/>
+      <w:sz w:val="27"/>
+      <w:szCs w:val="27"/>
+    </w:rPr>
+  </w:style>
+  <w:style w:type="character" w:customStyle="1" w:styleId="md-plain">
+    <w:name w:val="md-plain"/>
+    <w:basedOn w:val="a0"/>
+    <w:rsid w:val="00893811"/>
+  </w:style>
+  <w:style w:type="character" w:customStyle="1" w:styleId="20">
+    <w:name w:val="标题 2 字符"/>
+    <w:basedOn w:val="a0"/>
+    <w:link w:val="2"/>
+    <w:uiPriority w:val="9"/>
+    <w:rsid w:val="00893811"/>
+    <w:rPr>
+      <w:rFonts w:asciiTheme="majorHAnsi" w:eastAsiaTheme="majorEastAsia" w:hAnsiTheme="majorHAnsi" w:cstheme="majorBidi"/>
+      <w:b/>
+      <w:bCs/>
+      <w:sz w:val="32"/>
+      <w:szCs w:val="32"/>
+    </w:rPr>
+  </w:style>
+  <w:style w:type="character" w:customStyle="1" w:styleId="40">
+    <w:name w:val="标题 4 字符"/>
+    <w:basedOn w:val="a0"/>
+    <w:link w:val="4"/>
+    <w:uiPriority w:val="9"/>
+    <w:rsid w:val="00893811"/>
+    <w:rPr>
+      <w:rFonts w:asciiTheme="majorHAnsi" w:eastAsiaTheme="majorEastAsia" w:hAnsiTheme="majorHAnsi" w:cstheme="majorBidi"/>
+      <w:b/>
+      <w:bCs/>
+      <w:sz w:val="28"/>
+      <w:szCs w:val="28"/>
     </w:rPr>
   </w:style>
 </w:styles>

--- a/论文.docx
+++ b/论文.docx
@@ -146,11 +146,6 @@
       </w:r>
     </w:p>
     <w:p>
-      <w:pPr>
-        <w:rPr>
-          <w:rFonts w:hint="eastAsia"/>
-        </w:rPr>
-      </w:pPr>
       <w:r>
         <w:rPr>
           <w:rFonts w:hint="eastAsia"/>
@@ -551,9 +546,6 @@
       <w:pPr>
         <w:ind w:firstLine="420"/>
         <w:jc w:val="center"/>
-        <w:rPr>
-          <w:rFonts w:hint="eastAsia"/>
-        </w:rPr>
       </w:pPr>
       <w:r>
         <w:rPr>
@@ -634,10 +626,58 @@
     <w:p>
       <w:pPr>
         <w:ind w:firstLine="420"/>
-        <w:rPr>
-          <w:rFonts w:hint="eastAsia"/>
-        </w:rPr>
-      </w:pPr>
+      </w:pPr>
+      <w:r>
+        <w:rPr>
+          <w:rFonts w:hint="eastAsia"/>
+        </w:rPr>
+        <w:t>默认情况下，所有交通信号灯都以固定周期和</w:t>
+      </w:r>
+      <w:r>
+        <w:t xml:space="preserve"> 90s 的周期时间生成。这可以通过选项进行更改。</w:t>
+      </w:r>
+      <w:r>
+        <w:rPr>
+          <w:rFonts w:hint="eastAsia"/>
+        </w:rPr>
+        <w:t>导入</w:t>
+      </w:r>
+      <w:r>
+        <w:t>OSM</w:t>
+      </w:r>
+      <w:r>
+        <w:rPr>
+          <w:rFonts w:hint="eastAsia"/>
+        </w:rPr>
+        <w:t>时</w:t>
+      </w:r>
+      <w:r>
+        <w:t>会</w:t>
+      </w:r>
+      <w:r>
+        <w:rPr>
+          <w:rFonts w:hint="eastAsia"/>
+        </w:rPr>
+        <w:t>自动</w:t>
+      </w:r>
+      <w:r>
+        <w:t>生成</w:t>
+      </w:r>
+      <w:r>
+        <w:rPr>
+          <w:rFonts w:hint="eastAsia"/>
+        </w:rPr>
+        <w:t>驱动</w:t>
+      </w:r>
+      <w:r>
+        <w:t>的交通信号灯</w:t>
+      </w:r>
+      <w:r>
+        <w:rPr>
+          <w:rFonts w:hint="eastAsia"/>
+        </w:rPr>
+        <w:t>。</w:t>
+      </w:r>
     </w:p>
     <w:p>
       <w:pPr>
@@ -683,11 +723,11 @@
       </w:r>
       <w:bookmarkEnd w:id="4"/>
       <w:r>
-        <w:t>。 其中，车流路径文件取决于道路拓扑文件，因为要在道路拓扑中设置车辆开始和行驶。 设置这两个文件并将它</w:t>
+        <w:t>。 其中，车流路径文件</w:t>
       </w:r>
       <w:r>
         <w:lastRenderedPageBreak/>
-        <w:t>们作为输入文件写入配置文件</w:t>
+        <w:t>取决于道路拓扑文件，因为要在道路拓扑中设置车辆开始和行驶。 设置这两个文件并将它们作为输入文件写入配置文件</w:t>
       </w:r>
     </w:p>
     <w:p>
@@ -835,23 +875,24 @@
       </w:r>
       <w:proofErr w:type="spellStart"/>
       <w:r>
-        <w:t>randornTrips</w:t>
+        <w:t>rando</w:t>
+      </w:r>
+      <w:r>
+        <w:rPr>
+          <w:rFonts w:hint="eastAsia"/>
+        </w:rPr>
+        <w:t>m</w:t>
+      </w:r>
+      <w:r>
+        <w:t>Trips</w:t>
       </w:r>
       <w:proofErr w:type="spellEnd"/>
       <w:r>
-        <w:t xml:space="preserve"> 随机生成，而无需编写 trip 文件，可以通过命令行设 </w:t>
-      </w:r>
-      <w:proofErr w:type="gramStart"/>
-      <w:r>
-        <w:t>置车辆</w:t>
-      </w:r>
-      <w:proofErr w:type="gramEnd"/>
-      <w:r>
-        <w:t>数量。该方法中的车辆是随机的，相当于建立一组不规则运动的节点。路径文 件中还可以根据研究需要自行设置车辆模型和车辆跟随模型，两者都是通过添加命令 行的方式实现。 最后，为了便于</w:t>
+        <w:t xml:space="preserve"> 随机生成，而无需编写 trip 文件，可以通过命令行设置车辆数量。该方法中的车辆是随机的，相当于建立一组不规则运动的节点。路径文 件中还可以根据研究需要自</w:t>
       </w:r>
       <w:r>
         <w:lastRenderedPageBreak/>
-        <w:t>仿真，还需要编写一个配置文件</w:t>
+        <w:t>行设置车辆模型和车辆跟随模型，两者都是通过添加命令 行的方式实现。 最后，为了便于仿真，还需要编写一个配置文件</w:t>
       </w:r>
       <w:proofErr w:type="spellStart"/>
       <w:r>
@@ -1005,13 +1046,7 @@
         <w:t>”将交叉口流量和转向比作为输入源，生成路径文件。</w:t>
       </w:r>
     </w:p>
-    <w:p>
-      <w:pPr>
-        <w:rPr>
-          <w:rFonts w:hint="eastAsia"/>
-        </w:rPr>
-      </w:pPr>
-    </w:p>
+    <w:p/>
     <w:sectPr>
       <w:pgSz w:w="11906" w:h="16838"/>
       <w:pgMar w:top="1440" w:right="1800" w:bottom="1440" w:left="1800" w:header="851" w:footer="992" w:gutter="0"/>
